--- a/4.Scripting/PHP and Web Security/PHP Lab 2 HTML Basics.docx
+++ b/4.Scripting/PHP and Web Security/PHP Lab 2 HTML Basics.docx
@@ -1,6 +1,6 @@
 
 <file path=word/document.xml><?xml version="1.0" encoding="utf-8"?>
-<w:document xmlns:wpc="http://schemas.microsoft.com/office/word/2010/wordprocessingCanvas" xmlns:cx="http://schemas.microsoft.com/office/drawing/2014/chartex" xmlns:cx1="http://schemas.microsoft.com/office/drawing/2015/9/8/chartex" xmlns:cx2="http://schemas.microsoft.com/office/drawing/2015/10/21/chartex" xmlns:cx3="http://schemas.microsoft.com/office/drawing/2016/5/9/chartex" xmlns:cx4="http://schemas.microsoft.com/office/drawing/2016/5/10/chartex" xmlns:cx5="http://schemas.microsoft.com/office/drawing/2016/5/11/chartex" xmlns:cx6="http://schemas.microsoft.com/office/drawing/2016/5/12/chartex" xmlns:cx7="http://schemas.microsoft.com/office/drawing/2016/5/13/chartex" xmlns:cx8="http://schemas.microsoft.com/office/drawing/2016/5/14/chartex" xmlns:mc="http://schemas.openxmlformats.org/markup-compatibility/2006" xmlns:aink="http://schemas.microsoft.com/office/drawing/2016/ink" xmlns:am3d="http://schemas.microsoft.com/office/drawing/2017/model3d" xmlns:o="urn:schemas-microsoft-com:office:office" xmlns:r="http://schemas.openxmlformats.org/officeDocument/2006/relationships" xmlns:m="http://schemas.openxmlformats.org/officeDocument/2006/math" xmlns:v="urn:schemas-microsoft-com:vml" xmlns:wp14="http://schemas.microsoft.com/office/word/2010/wordprocessingDrawing" xmlns:wp="http://schemas.openxmlformats.org/drawingml/2006/wordprocessingDrawing" xmlns:w10="urn:schemas-microsoft-com:office:word" xmlns:w="http://schemas.openxmlformats.org/wordprocessingml/2006/main" xmlns:w14="http://schemas.microsoft.com/office/word/2010/wordml" xmlns:w15="http://schemas.microsoft.com/office/word/2012/wordml" xmlns:w16cid="http://schemas.microsoft.com/office/word/2016/wordml/cid" xmlns:w16se="http://schemas.microsoft.com/office/word/2015/wordml/symex" xmlns:wpg="http://schemas.microsoft.com/office/word/2010/wordprocessingGroup" xmlns:wpi="http://schemas.microsoft.com/office/word/2010/wordprocessingInk" xmlns:wne="http://schemas.microsoft.com/office/word/2006/wordml" xmlns:wps="http://schemas.microsoft.com/office/word/2010/wordprocessingShape" mc:Ignorable="w14 w15 w16se w16cid wp14">
+<w:document xmlns:wpc="http://schemas.microsoft.com/office/word/2010/wordprocessingCanvas" xmlns:cx="http://schemas.microsoft.com/office/drawing/2014/chartex" xmlns:cx1="http://schemas.microsoft.com/office/drawing/2015/9/8/chartex" xmlns:cx2="http://schemas.microsoft.com/office/drawing/2015/10/21/chartex" xmlns:cx3="http://schemas.microsoft.com/office/drawing/2016/5/9/chartex" xmlns:cx4="http://schemas.microsoft.com/office/drawing/2016/5/10/chartex" xmlns:cx5="http://schemas.microsoft.com/office/drawing/2016/5/11/chartex" xmlns:cx6="http://schemas.microsoft.com/office/drawing/2016/5/12/chartex" xmlns:cx7="http://schemas.microsoft.com/office/drawing/2016/5/13/chartex" xmlns:cx8="http://schemas.microsoft.com/office/drawing/2016/5/14/chartex" xmlns:mc="http://schemas.openxmlformats.org/markup-compatibility/2006" xmlns:aink="http://schemas.microsoft.com/office/drawing/2016/ink" xmlns:am3d="http://schemas.microsoft.com/office/drawing/2017/model3d" xmlns:o="urn:schemas-microsoft-com:office:office" xmlns:r="http://schemas.openxmlformats.org/officeDocument/2006/relationships" xmlns:m="http://schemas.openxmlformats.org/officeDocument/2006/math" xmlns:v="urn:schemas-microsoft-com:vml" xmlns:wp14="http://schemas.microsoft.com/office/word/2010/wordprocessingDrawing" xmlns:wp="http://schemas.openxmlformats.org/drawingml/2006/wordprocessingDrawing" xmlns:w10="urn:schemas-microsoft-com:office:word" xmlns:w="http://schemas.openxmlformats.org/wordprocessingml/2006/main" xmlns:w14="http://schemas.microsoft.com/office/word/2010/wordml" xmlns:w15="http://schemas.microsoft.com/office/word/2012/wordml" xmlns:w16cex="http://schemas.microsoft.com/office/word/2018/wordml/cex" xmlns:w16cid="http://schemas.microsoft.com/office/word/2016/wordml/cid" xmlns:w16="http://schemas.microsoft.com/office/word/2018/wordml" xmlns:w16se="http://schemas.microsoft.com/office/word/2015/wordml/symex" xmlns:wpg="http://schemas.microsoft.com/office/word/2010/wordprocessingGroup" xmlns:wpi="http://schemas.microsoft.com/office/word/2010/wordprocessingInk" xmlns:wne="http://schemas.microsoft.com/office/word/2006/wordml" xmlns:wps="http://schemas.microsoft.com/office/word/2010/wordprocessingShape" mc:Ignorable="w14 w15 w16se w16cid w16 w16cex wp14">
   <w:body>
     <w:p>
       <w:pPr>
@@ -13,7 +13,15 @@
     <w:p/>
     <w:p>
       <w:r>
-        <w:t>In order to evaluate the security of web sites and web transactions, security engineers must be able to read HTML.  They must be able to create web sites in their test environments to evaluate them.  Use the information in Module 1 or from the Internet to complete some basic pages.</w:t>
+        <w:t xml:space="preserve">In order to evaluate the security of web sites and web transactions, security engineers must be able to read HTML.  They must be able to create web sites in their test environments to evaluate them.  Use the information in </w:t>
+      </w:r>
+      <w:hyperlink r:id="rId4" w:tooltip="CyberAces_Module3-WebScripting_1_IntroApache&amp;HTML_20150129.pdf" w:history="1">
+        <w:r>
+          <w:t>CyberAces_Module3-WebScripting_1_IntroApache&amp;HTML_20150129.pdf</w:t>
+        </w:r>
+      </w:hyperlink>
+      <w:r>
+        <w:t xml:space="preserve"> or from the Internet to complete some basic pages.</w:t>
       </w:r>
     </w:p>
     <w:p>
@@ -63,10 +71,7 @@
         <w:t>Hand in your HTML code.</w:t>
       </w:r>
     </w:p>
-    <w:p>
-      <w:bookmarkStart w:id="0" w:name="_GoBack"/>
-      <w:bookmarkEnd w:id="0"/>
-    </w:p>
+    <w:p/>
     <w:sectPr>
       <w:pgSz w:w="12240" w:h="15840"/>
       <w:pgMar w:top="1440" w:right="1440" w:bottom="1440" w:left="1440" w:header="720" w:footer="720" w:gutter="0"/>
@@ -78,7 +83,7 @@
 </file>
 
 <file path=word/styles.xml><?xml version="1.0" encoding="utf-8"?>
-<w:styles xmlns:mc="http://schemas.openxmlformats.org/markup-compatibility/2006" xmlns:r="http://schemas.openxmlformats.org/officeDocument/2006/relationships" xmlns:w="http://schemas.openxmlformats.org/wordprocessingml/2006/main" xmlns:w14="http://schemas.microsoft.com/office/word/2010/wordml" xmlns:w15="http://schemas.microsoft.com/office/word/2012/wordml" xmlns:w16cid="http://schemas.microsoft.com/office/word/2016/wordml/cid" xmlns:w16se="http://schemas.microsoft.com/office/word/2015/wordml/symex" mc:Ignorable="w14 w15 w16se w16cid">
+<w:styles xmlns:mc="http://schemas.openxmlformats.org/markup-compatibility/2006" xmlns:r="http://schemas.openxmlformats.org/officeDocument/2006/relationships" xmlns:w="http://schemas.openxmlformats.org/wordprocessingml/2006/main" xmlns:w14="http://schemas.microsoft.com/office/word/2010/wordml" xmlns:w15="http://schemas.microsoft.com/office/word/2012/wordml" xmlns:w16cex="http://schemas.microsoft.com/office/word/2018/wordml/cex" xmlns:w16cid="http://schemas.microsoft.com/office/word/2016/wordml/cid" xmlns:w16="http://schemas.microsoft.com/office/word/2018/wordml" xmlns:w16se="http://schemas.microsoft.com/office/word/2015/wordml/symex" mc:Ignorable="w14 w15 w16se w16cid w16 w16cex">
   <w:docDefaults>
     <w:rPrDefault>
       <w:rPr>
@@ -537,6 +542,18 @@
       <w:szCs w:val="32"/>
     </w:rPr>
   </w:style>
+  <w:style w:type="character" w:styleId="Hyperlink">
+    <w:name w:val="Hyperlink"/>
+    <w:basedOn w:val="DefaultParagraphFont"/>
+    <w:uiPriority w:val="99"/>
+    <w:semiHidden/>
+    <w:unhideWhenUsed/>
+    <w:rsid w:val="001E37B0"/>
+    <w:rPr>
+      <w:color w:val="0000FF"/>
+      <w:u w:val="single"/>
+    </w:rPr>
+  </w:style>
 </w:styles>
 </file>
 
